--- a/lab1-26.02.20/docs/вычмат_лаб1_отчёт.docx
+++ b/lab1-26.02.20/docs/вычмат_лаб1_отчёт.docx
@@ -279,7 +279,6 @@
         <w:rPr>
           <w:rFonts w:cs="Calibri"/>
           <w:szCs w:val="24"/>
-          <w:lang w:val="en-US"/>
         </w:rPr>
         <w:t xml:space="preserve"> </w:t>
       </w:r>
@@ -339,6 +338,7 @@
       </w:pPr>
     </w:p>
     <w:p/>
+    <w:p/>
     <w:p>
       <w:pPr>
         <w:pStyle w:val="1"/>
@@ -349,230 +349,1346 @@
       </w:r>
     </w:p>
     <w:p>
+      <w:r>
+        <w:t>Метод Гаусса-Зейделя один из самых распространённых метод решения СЛАУ</w:t>
+      </w:r>
+      <w:r>
+        <w:t xml:space="preserve"> вида</w:t>
+      </w:r>
+    </w:p>
+    <w:p>
+      <w:pPr>
+        <w:jc w:val="center"/>
+      </w:pPr>
+      <m:oMath>
+        <m:r>
+          <m:t>Ax=B</m:t>
+        </m:r>
+      </m:oMath>
+      <w:r>
+        <w:t>,</w:t>
+      </w:r>
+    </w:p>
+    <w:p>
+      <w:r>
+        <w:t>относится к категории итерационных методов. Их преимущество состоит уменьшении погрешности при вычислении вектора неизвестных</w:t>
+      </w:r>
+      <w:r>
+        <w:t xml:space="preserve"> до заданного значения. </w:t>
+      </w:r>
+      <w:r>
+        <w:t>Недостатком</w:t>
+      </w:r>
+      <w:r>
+        <w:t xml:space="preserve"> является </w:t>
+      </w:r>
+      <w:r>
+        <w:t xml:space="preserve">достаточно </w:t>
+      </w:r>
+      <w:r>
+        <w:t>жёсткое</w:t>
+      </w:r>
+      <w:r>
+        <w:t xml:space="preserve"> условие сходимости итераций</w:t>
+      </w:r>
+      <w:r>
+        <w:t>:</w:t>
+      </w:r>
+    </w:p>
+    <w:p>
+      <w:pPr>
+        <w:rPr>
+          <w:i/>
+        </w:rPr>
+      </w:pPr>
+      <m:oMathPara>
+        <m:oMathParaPr>
+          <m:jc m:val="center"/>
+        </m:oMathParaPr>
+        <m:oMath>
+          <m:d>
+            <m:dPr>
+              <m:begChr m:val="|"/>
+              <m:endChr m:val="|"/>
+              <m:ctrlPr>
+                <w:rPr>
+                  <w:i/>
+                </w:rPr>
+              </m:ctrlPr>
+            </m:dPr>
+            <m:e>
+              <m:sSub>
+                <m:sSubPr>
+                  <m:ctrlPr>
+                    <w:rPr>
+                      <w:i/>
+                      <w:lang w:val="en-US"/>
+                    </w:rPr>
+                  </m:ctrlPr>
+                </m:sSubPr>
+                <m:e>
+                  <m:r>
+                    <w:rPr>
+                      <w:lang w:val="en-US"/>
+                    </w:rPr>
+                    <m:t>a</m:t>
+                  </m:r>
+                </m:e>
+                <m:sub>
+                  <m:r>
+                    <w:rPr>
+                      <w:lang w:val="en-US"/>
+                    </w:rPr>
+                    <m:t>ii</m:t>
+                  </m:r>
+                </m:sub>
+              </m:sSub>
+            </m:e>
+          </m:d>
+          <m:r>
+            <m:t>≥</m:t>
+          </m:r>
+          <m:nary>
+            <m:naryPr>
+              <m:chr m:val="∑"/>
+              <m:limLoc m:val="undOvr"/>
+              <m:supHide m:val="1"/>
+              <m:ctrlPr>
+                <w:rPr>
+                  <w:i/>
+                </w:rPr>
+              </m:ctrlPr>
+            </m:naryPr>
+            <m:sub>
+              <m:r>
+                <m:t>j≠i</m:t>
+              </m:r>
+            </m:sub>
+            <m:sup/>
+            <m:e>
+              <m:d>
+                <m:dPr>
+                  <m:begChr m:val="|"/>
+                  <m:endChr m:val="|"/>
+                  <m:ctrlPr>
+                    <w:rPr>
+                      <w:i/>
+                    </w:rPr>
+                  </m:ctrlPr>
+                </m:dPr>
+                <m:e>
+                  <m:r>
+                    <m:t>aij</m:t>
+                  </m:r>
+                </m:e>
+              </m:d>
+              <m:r>
+                <m:t>, i=1..n</m:t>
+              </m:r>
+            </m:e>
+          </m:nary>
+        </m:oMath>
+      </m:oMathPara>
+    </w:p>
+    <w:p>
+      <w:pPr>
+        <w:rPr>
+          <w:iCs/>
+        </w:rPr>
+      </w:pPr>
+      <w:r>
+        <w:rPr>
+          <w:iCs/>
+        </w:rPr>
+        <w:t>(</w:t>
+      </w:r>
+      <w:r>
+        <w:rPr>
+          <w:iCs/>
+        </w:rPr>
+        <w:t>п</w:t>
+      </w:r>
+      <w:r>
+        <w:rPr>
+          <w:iCs/>
+        </w:rPr>
+        <w:t>ри этом хотя бы для одного уравнения неравенство должно выполнятся строго</w:t>
+      </w:r>
+      <w:r>
+        <w:rPr>
+          <w:iCs/>
+        </w:rPr>
+        <w:t>)</w:t>
+      </w:r>
+      <w:r>
+        <w:rPr>
+          <w:iCs/>
+        </w:rPr>
+        <w:t>.</w:t>
+      </w:r>
+      <w:r>
+        <w:rPr>
+          <w:iCs/>
+        </w:rPr>
+        <w:t xml:space="preserve"> После проверки на сходимость нужно задать начальные приближение вектора </w:t>
+      </w:r>
+      <m:oMath>
+        <m:r>
+          <m:t>x</m:t>
+        </m:r>
+      </m:oMath>
+      <w:r>
+        <w:rPr>
+          <w:iCs/>
+        </w:rPr>
+        <w:t xml:space="preserve"> (обычно задают равными</w:t>
+      </w:r>
+      <w:r>
+        <w:rPr>
+          <w:iCs/>
+        </w:rPr>
+        <w:t xml:space="preserve"> 0)</w:t>
+      </w:r>
+      <w:r>
+        <w:rPr>
+          <w:iCs/>
+        </w:rPr>
+        <w:t xml:space="preserve">, </w:t>
+      </w:r>
+      <w:r>
+        <w:rPr>
+          <w:iCs/>
+        </w:rPr>
+        <w:t>и менять их на каждой итерации согласно формуле</w:t>
+      </w:r>
+      <w:r>
+        <w:rPr>
+          <w:iCs/>
+        </w:rPr>
+        <w:t>:</w:t>
+      </w:r>
+    </w:p>
+    <w:p>
+      <w:pPr>
+        <w:rPr>
+          <w:iCs/>
+        </w:rPr>
+      </w:pPr>
+      <m:oMathPara>
+        <m:oMathParaPr>
+          <m:jc m:val="center"/>
+        </m:oMathParaPr>
+        <m:oMath>
+          <m:sSubSup>
+            <m:sSubSupPr>
+              <m:ctrlPr>
+                <w:rPr>
+                  <w:iCs/>
+                </w:rPr>
+              </m:ctrlPr>
+            </m:sSubSupPr>
+            <m:e>
+              <m:r>
+                <m:t>x</m:t>
+              </m:r>
+            </m:e>
+            <m:sub>
+              <m:r>
+                <m:t>i</m:t>
+              </m:r>
+            </m:sub>
+            <m:sup>
+              <m:r>
+                <m:t>(k)</m:t>
+              </m:r>
+            </m:sup>
+          </m:sSubSup>
+          <m:r>
+            <m:t>=</m:t>
+          </m:r>
+          <m:f>
+            <m:fPr>
+              <m:ctrlPr>
+                <w:rPr>
+                  <w:i/>
+                  <w:iCs/>
+                </w:rPr>
+              </m:ctrlPr>
+            </m:fPr>
+            <m:num>
+              <m:r>
+                <m:t>1</m:t>
+              </m:r>
+            </m:num>
+            <m:den>
+              <m:sSub>
+                <m:sSubPr>
+                  <m:ctrlPr>
+                    <w:rPr>
+                      <w:i/>
+                      <w:iCs/>
+                    </w:rPr>
+                  </m:ctrlPr>
+                </m:sSubPr>
+                <m:e>
+                  <m:r>
+                    <m:t>a</m:t>
+                  </m:r>
+                </m:e>
+                <m:sub>
+                  <m:r>
+                    <m:t>ii</m:t>
+                  </m:r>
+                </m:sub>
+              </m:sSub>
+            </m:den>
+          </m:f>
+          <m:r>
+            <m:t>(</m:t>
+          </m:r>
+          <m:sSub>
+            <m:sSubPr>
+              <m:ctrlPr>
+                <w:rPr>
+                  <w:i/>
+                  <w:iCs/>
+                </w:rPr>
+              </m:ctrlPr>
+            </m:sSubPr>
+            <m:e>
+              <m:r>
+                <m:t>b</m:t>
+              </m:r>
+            </m:e>
+            <m:sub>
+              <m:r>
+                <m:t>k</m:t>
+              </m:r>
+            </m:sub>
+          </m:sSub>
+          <m:r>
+            <m:t>-</m:t>
+          </m:r>
+          <m:sSub>
+            <m:sSubPr>
+              <m:ctrlPr>
+                <w:rPr>
+                  <w:i/>
+                  <w:iCs/>
+                </w:rPr>
+              </m:ctrlPr>
+            </m:sSubPr>
+            <m:e>
+              <m:r>
+                <m:t>a</m:t>
+              </m:r>
+            </m:e>
+            <m:sub>
+              <m:r>
+                <m:t>ij</m:t>
+              </m:r>
+            </m:sub>
+          </m:sSub>
+          <m:sSubSup>
+            <m:sSubSupPr>
+              <m:ctrlPr>
+                <w:rPr>
+                  <w:iCs/>
+                </w:rPr>
+              </m:ctrlPr>
+            </m:sSubSupPr>
+            <m:e>
+              <m:r>
+                <m:t>x</m:t>
+              </m:r>
+            </m:e>
+            <m:sub>
+              <m:r>
+                <m:t>i+1</m:t>
+              </m:r>
+            </m:sub>
+            <m:sup>
+              <m:d>
+                <m:dPr>
+                  <m:ctrlPr>
+                    <w:rPr>
+                      <w:i/>
+                      <w:iCs/>
+                    </w:rPr>
+                  </m:ctrlPr>
+                </m:dPr>
+                <m:e>
+                  <m:r>
+                    <m:t>k-1</m:t>
+                  </m:r>
+                </m:e>
+              </m:d>
+            </m:sup>
+          </m:sSubSup>
+          <m:r>
+            <m:t>-</m:t>
+          </m:r>
+          <m:sSub>
+            <m:sSubPr>
+              <m:ctrlPr>
+                <w:rPr>
+                  <w:i/>
+                  <w:iCs/>
+                </w:rPr>
+              </m:ctrlPr>
+            </m:sSubPr>
+            <m:e>
+              <m:r>
+                <m:t>a</m:t>
+              </m:r>
+            </m:e>
+            <m:sub>
+              <m:r>
+                <m:t>i</m:t>
+              </m:r>
+              <m:r>
+                <w:rPr>
+                  <w:lang w:val="en-US"/>
+                </w:rPr>
+                <m:t>j</m:t>
+              </m:r>
+            </m:sub>
+          </m:sSub>
+          <m:sSubSup>
+            <m:sSubSupPr>
+              <m:ctrlPr>
+                <w:rPr>
+                  <w:iCs/>
+                </w:rPr>
+              </m:ctrlPr>
+            </m:sSubSupPr>
+            <m:e>
+              <m:r>
+                <m:t>x</m:t>
+              </m:r>
+            </m:e>
+            <m:sub>
+              <m:r>
+                <m:t>i+2</m:t>
+              </m:r>
+            </m:sub>
+            <m:sup>
+              <m:r>
+                <m:t>(k-1)</m:t>
+              </m:r>
+            </m:sup>
+          </m:sSubSup>
+        </m:oMath>
+      </m:oMathPara>
+    </w:p>
+    <w:p>
+      <w:pPr>
+        <w:rPr>
+          <w:iCs/>
+        </w:rPr>
+      </w:pPr>
+      <w:r>
+        <w:rPr>
+          <w:iCs/>
+        </w:rPr>
+        <w:t xml:space="preserve">Особенностью метода является использование предыдущих приближений </w:t>
+      </w:r>
+      <m:oMath>
+        <m:r>
+          <m:t>(k-1)</m:t>
+        </m:r>
+      </m:oMath>
+      <w:r>
+        <w:rPr>
+          <w:iCs/>
+        </w:rPr>
+        <w:t xml:space="preserve"> </w:t>
+      </w:r>
+      <w:r>
+        <w:rPr>
+          <w:iCs/>
+        </w:rPr>
+        <w:t>при вычислении</w:t>
+      </w:r>
+      <w:r>
+        <w:rPr>
+          <w:iCs/>
+        </w:rPr>
+        <w:t xml:space="preserve"> следующих</w:t>
+      </w:r>
+      <w:r>
+        <w:rPr>
+          <w:iCs/>
+        </w:rPr>
+        <w:t xml:space="preserve"> </w:t>
+      </w:r>
+      <m:oMath>
+        <m:r>
+          <m:t>(k)</m:t>
+        </m:r>
+      </m:oMath>
+      <w:r>
+        <w:rPr>
+          <w:iCs/>
+        </w:rPr>
+        <w:t xml:space="preserve"> приближений.</w:t>
+      </w:r>
+      <w:r>
+        <w:rPr>
+          <w:iCs/>
+        </w:rPr>
+        <w:t xml:space="preserve"> </w:t>
+      </w:r>
+      <w:r>
+        <w:rPr>
+          <w:iCs/>
+        </w:rPr>
+        <w:t xml:space="preserve">Итерации </w:t>
+      </w:r>
+      <w:r>
+        <w:rPr>
+          <w:iCs/>
+        </w:rPr>
+        <w:t>прекращаются,</w:t>
+      </w:r>
+      <w:r>
+        <w:rPr>
+          <w:iCs/>
+        </w:rPr>
+        <w:t xml:space="preserve"> когда погрешность вычислений приблизится к заданной точности </w:t>
+      </w:r>
+    </w:p>
+    <w:p>
+      <w:pPr>
+        <w:jc w:val="center"/>
+        <w:rPr>
+          <w:iCs/>
+        </w:rPr>
+      </w:pPr>
+      <m:oMath>
+        <m:sSup>
+          <m:sSupPr>
+            <m:ctrlPr>
+              <w:rPr>
+                <w:i/>
+                <w:iCs/>
+              </w:rPr>
+            </m:ctrlPr>
+          </m:sSupPr>
+          <m:e>
+            <m:r>
+              <m:t>|x</m:t>
+            </m:r>
+          </m:e>
+          <m:sup>
+            <m:r>
+              <m:t>k+1</m:t>
+            </m:r>
+          </m:sup>
+        </m:sSup>
+        <m:r>
+          <m:t>-</m:t>
+        </m:r>
+        <m:sSup>
+          <m:sSupPr>
+            <m:ctrlPr>
+              <w:rPr>
+                <w:i/>
+                <w:iCs/>
+              </w:rPr>
+            </m:ctrlPr>
+          </m:sSupPr>
+          <m:e>
+            <m:r>
+              <m:t>x</m:t>
+            </m:r>
+          </m:e>
+          <m:sup>
+            <m:r>
+              <m:t>k</m:t>
+            </m:r>
+          </m:sup>
+        </m:sSup>
+        <m:r>
+          <m:t>|≤ε</m:t>
+        </m:r>
+      </m:oMath>
+      <w:r>
+        <w:rPr>
+          <w:iCs/>
+        </w:rPr>
+        <w:t>.</w:t>
+      </w:r>
+    </w:p>
+    <w:p>
       <w:pPr>
         <w:pStyle w:val="1"/>
       </w:pPr>
       <w:r>
-        <w:t>Блок-схема</w:t>
-      </w:r>
-    </w:p>
-    <w:p>
-      <w:pPr>
-        <w:pStyle w:val="1"/>
-      </w:pPr>
-      <w:r>
-        <w:t>Листинг программы</w:t>
-      </w:r>
-    </w:p>
-    <w:p>
-      <w:pPr>
-        <w:pStyle w:val="1"/>
-      </w:pPr>
-      <w:r>
-        <w:t>Примеры</w:t>
-      </w:r>
-    </w:p>
-    <w:p>
-      <w:pPr>
-        <w:pStyle w:val="1"/>
-      </w:pPr>
-      <w:r>
         <w:t>Вывод</w:t>
       </w:r>
     </w:p>
     <w:p>
-      <w:pPr>
-        <w:rPr>
-          <w:lang w:val="en-US"/>
-        </w:rPr>
-      </w:pPr>
-    </w:p>
-    <w:p>
-      <w:pPr>
-        <w:rPr>
-          <w:lang w:val="en-US"/>
-        </w:rPr>
-      </w:pPr>
-    </w:p>
-    <w:p>
-      <w:pPr>
-        <w:rPr>
-          <w:lang w:val="en-US"/>
-        </w:rPr>
-      </w:pPr>
-    </w:p>
-    <w:p>
-      <w:pPr>
-        <w:rPr>
-          <w:lang w:val="en-US"/>
-        </w:rPr>
-      </w:pPr>
-    </w:p>
-    <w:p>
-      <w:pPr>
-        <w:rPr>
-          <w:lang w:val="en-US"/>
-        </w:rPr>
-      </w:pPr>
-    </w:p>
-    <w:p>
-      <w:pPr>
-        <w:rPr>
-          <w:lang w:val="en-US"/>
-        </w:rPr>
-      </w:pPr>
-    </w:p>
-    <w:p>
-      <w:pPr>
-        <w:rPr>
-          <w:lang w:val="en-US"/>
-        </w:rPr>
-      </w:pPr>
-    </w:p>
-    <w:p>
-      <w:pPr>
-        <w:rPr>
-          <w:lang w:val="en-US"/>
-        </w:rPr>
-      </w:pPr>
-    </w:p>
-    <w:p>
-      <w:pPr>
-        <w:rPr>
-          <w:lang w:val="en-US"/>
-        </w:rPr>
-      </w:pPr>
-    </w:p>
-    <w:p>
-      <w:pPr>
-        <w:rPr>
-          <w:lang w:val="en-US"/>
-        </w:rPr>
-      </w:pPr>
-    </w:p>
-    <w:p>
-      <w:pPr>
-        <w:rPr>
-          <w:lang w:val="en-US"/>
-        </w:rPr>
-      </w:pPr>
-    </w:p>
-    <w:p>
-      <w:pPr>
-        <w:rPr>
-          <w:lang w:val="en-US"/>
-        </w:rPr>
-      </w:pPr>
-    </w:p>
-    <w:p>
-      <w:pPr>
-        <w:rPr>
-          <w:lang w:val="en-US"/>
-        </w:rPr>
-      </w:pPr>
-    </w:p>
-    <w:p>
-      <w:pPr>
-        <w:rPr>
-          <w:lang w:val="en-US"/>
-        </w:rPr>
-      </w:pPr>
-    </w:p>
-    <w:p>
-      <w:pPr>
-        <w:rPr>
-          <w:lang w:val="en-US"/>
-        </w:rPr>
-      </w:pPr>
-    </w:p>
-    <w:p>
-      <w:pPr>
-        <w:rPr>
-          <w:lang w:val="en-US"/>
-        </w:rPr>
-      </w:pPr>
-    </w:p>
-    <w:p>
-      <w:pPr>
-        <w:rPr>
-          <w:lang w:val="en-US"/>
-        </w:rPr>
-      </w:pPr>
-    </w:p>
-    <w:p>
-      <w:pPr>
-        <w:rPr>
-          <w:lang w:val="en-US"/>
-        </w:rPr>
-      </w:pPr>
-    </w:p>
-    <w:p>
-      <w:pPr>
-        <w:rPr>
-          <w:lang w:val="en-US"/>
-        </w:rPr>
-      </w:pPr>
-    </w:p>
-    <w:p>
-      <w:pPr>
-        <w:rPr>
-          <w:lang w:val="en-US"/>
-        </w:rPr>
-      </w:pPr>
-    </w:p>
-    <w:p>
-      <w:pPr>
-        <w:rPr>
-          <w:lang w:val="en-US"/>
-        </w:rPr>
-      </w:pPr>
-    </w:p>
-    <w:p>
-      <w:pPr>
-        <w:rPr>
-          <w:lang w:val="en-US"/>
-        </w:rPr>
-      </w:pPr>
-    </w:p>
-    <w:p>
-      <w:pPr>
-        <w:rPr>
-          <w:rFonts w:eastAsia="Times New Roman"/>
-          <w:color w:val="2F5496"/>
-          <w:sz w:val="32"/>
-          <w:szCs w:val="32"/>
-        </w:rPr>
-      </w:pPr>
-    </w:p>
-    <w:p>
-      <w:pPr>
-        <w:rPr>
-          <w:lang w:val="en-US"/>
-        </w:rPr>
-      </w:pPr>
+      <w:r>
+        <w:t>Метод Зейделя, являясь итерационным методом, более эффективен при решении СЛАУ большой размерности</w:t>
+      </w:r>
+      <w:r>
+        <w:t>. Они (итерационные методы) не требуют хранения всей матрицы в ОЗУ,</w:t>
+      </w:r>
+      <w:r>
+        <w:t xml:space="preserve"> </w:t>
+      </w:r>
+      <w:r>
+        <w:t xml:space="preserve">в отличие от прямых методов, </w:t>
+      </w:r>
+      <w:r>
+        <w:t>котор</w:t>
+      </w:r>
+      <w:r>
+        <w:t>ые</w:t>
+      </w:r>
+      <w:r>
+        <w:t xml:space="preserve"> более эффективны при решении небольших СЛАУ, так как </w:t>
+      </w:r>
+      <w:r>
+        <w:t>позволяют найти решение за конечное число операций. Большую роль в скорости выполнения метода Гаусса-Зейдаля играют диагональные элементы матрицы</w:t>
+      </w:r>
+      <w:r>
+        <w:t xml:space="preserve"> </w:t>
+      </w:r>
+      <m:oMath>
+        <m:r>
+          <m:t>A</m:t>
+        </m:r>
+      </m:oMath>
+      <w:r>
+        <w:rPr>
+          <w:i/>
+          <w:iCs/>
+        </w:rPr>
+        <w:t xml:space="preserve"> </w:t>
+      </w:r>
+      <w:r>
+        <w:t xml:space="preserve">и начальные приближения – чем они ближе к </w:t>
+      </w:r>
+      <w:r>
+        <w:t xml:space="preserve">настоящим значениям </w:t>
+      </w:r>
+      <m:oMath>
+        <m:sSup>
+          <m:sSupPr>
+            <m:ctrlPr>
+              <w:rPr>
+                <w:i/>
+              </w:rPr>
+            </m:ctrlPr>
+          </m:sSupPr>
+          <m:e>
+            <m:r>
+              <m:t>x</m:t>
+            </m:r>
+          </m:e>
+          <m:sup>
+            <m:r>
+              <m:t>→</m:t>
+            </m:r>
+          </m:sup>
+        </m:sSup>
+      </m:oMath>
+      <w:r>
+        <w:t>, тем быстрее этот вектор будет найден.</w:t>
+      </w:r>
+    </w:p>
+    <w:p>
+      <w:r>
+        <w:t xml:space="preserve">Полученные навыки программирования методов решения СЛАУ могут быть полезны, если захочу развиваться с сфере программирования графических </w:t>
+      </w:r>
+      <w:r>
+        <w:t>библиотек</w:t>
+      </w:r>
+      <w:r>
+        <w:t xml:space="preserve">, где подобные операции являются </w:t>
+      </w:r>
+      <w:r>
+        <w:t>фундаментальными</w:t>
+      </w:r>
+      <w:r>
+        <w:t>.</w:t>
+      </w:r>
+    </w:p>
+    <w:p>
+      <w:pPr>
+        <w:rPr>
+          <w:i/>
+        </w:rPr>
+      </w:pPr>
+      <w:r>
+        <w:t xml:space="preserve">Код численного метода представлен ниже. Полный код </w:t>
+      </w:r>
+      <w:r>
+        <w:t>можно найти по ссылке</w:t>
+      </w:r>
+      <w:r>
+        <w:t xml:space="preserve">: </w:t>
+      </w:r>
       <w:bookmarkStart w:id="0" w:name="_GoBack"/>
       <w:bookmarkEnd w:id="0"/>
-    </w:p>
-    <w:p>
-      <w:pPr>
-        <w:rPr>
-          <w:rFonts w:eastAsia="Times New Roman"/>
-          <w:color w:val="2F5496"/>
-          <w:sz w:val="32"/>
-          <w:szCs w:val="32"/>
-        </w:rPr>
-      </w:pPr>
-    </w:p>
-    <w:p>
-      <w:pPr>
-        <w:rPr>
+      <w:r>
+        <w:rPr>
+          <w:rFonts w:asciiTheme="minorHAnsi" w:hAnsiTheme="minorHAnsi" w:cstheme="minorHAnsi"/>
+        </w:rPr>
+        <w:fldChar w:fldCharType="begin"/>
+      </w:r>
+      <w:r>
+        <w:rPr>
+          <w:rFonts w:asciiTheme="minorHAnsi" w:hAnsiTheme="minorHAnsi" w:cstheme="minorHAnsi"/>
+        </w:rPr>
+        <w:instrText xml:space="preserve"> HYPERLINK "https://github.com/testpassword/Computational-mathematics/tree/master/lab1-26.02.20" </w:instrText>
+      </w:r>
+      <w:r>
+        <w:rPr>
+          <w:rFonts w:asciiTheme="minorHAnsi" w:hAnsiTheme="minorHAnsi" w:cstheme="minorHAnsi"/>
+        </w:rPr>
+      </w:r>
+      <w:r>
+        <w:rPr>
+          <w:rFonts w:asciiTheme="minorHAnsi" w:hAnsiTheme="minorHAnsi" w:cstheme="minorHAnsi"/>
+        </w:rPr>
+        <w:fldChar w:fldCharType="separate"/>
+      </w:r>
+      <w:r>
+        <w:rPr>
+          <w:rStyle w:val="a8"/>
+          <w:rFonts w:asciiTheme="minorHAnsi" w:hAnsiTheme="minorHAnsi" w:cstheme="minorHAnsi"/>
+        </w:rPr>
+        <w:t>https://github.com/testpassword/Computational-mathematics/tree/master/lab1-26.02.20</w:t>
+      </w:r>
+      <w:r>
+        <w:rPr>
+          <w:rFonts w:asciiTheme="minorHAnsi" w:hAnsiTheme="minorHAnsi" w:cstheme="minorHAnsi"/>
+        </w:rPr>
+        <w:fldChar w:fldCharType="end"/>
+      </w:r>
+    </w:p>
+    <w:p>
+      <w:pPr>
+        <w:spacing w:after="0"/>
+        <w:ind w:left="-1440" w:right="161"/>
+      </w:pPr>
+    </w:p>
+    <w:p>
+      <w:pPr>
+        <w:pStyle w:val="1"/>
+      </w:pPr>
+    </w:p>
+    <w:p>
+      <w:pPr>
+        <w:pStyle w:val="1"/>
+      </w:pPr>
+    </w:p>
+    <w:p>
+      <w:pPr>
+        <w:pStyle w:val="1"/>
+      </w:pPr>
+    </w:p>
+    <w:p>
+      <w:pPr>
+        <w:pStyle w:val="1"/>
+        <w:jc w:val="both"/>
+      </w:pPr>
+    </w:p>
+    <w:p/>
+    <w:p/>
+    <w:p>
+      <w:pPr>
+        <w:pStyle w:val="1"/>
+      </w:pPr>
+      <w:r>
+        <w:lastRenderedPageBreak/>
+        <w:t>Примеры</w:t>
+      </w:r>
+    </w:p>
+    <w:p>
+      <w:pPr>
+        <w:shd w:val="clear" w:color="auto" w:fill="F2F2F2" w:themeFill="background1" w:themeFillShade="F2"/>
+        <w:jc w:val="left"/>
+        <w:rPr>
+          <w:rFonts w:ascii="Courier New" w:hAnsi="Courier New" w:cs="Courier New"/>
+          <w:sz w:val="18"/>
+          <w:szCs w:val="16"/>
+        </w:rPr>
+      </w:pPr>
+      <w:r>
+        <w:rPr>
+          <w:rFonts w:ascii="Courier New" w:hAnsi="Courier New" w:cs="Courier New"/>
+          <w:sz w:val="18"/>
+          <w:szCs w:val="16"/>
+        </w:rPr>
+        <w:t>Генерирование матрицы размерностью 6...</w:t>
+      </w:r>
+    </w:p>
+    <w:p>
+      <w:pPr>
+        <w:shd w:val="clear" w:color="auto" w:fill="F2F2F2" w:themeFill="background1" w:themeFillShade="F2"/>
+        <w:jc w:val="left"/>
+        <w:rPr>
+          <w:rFonts w:ascii="Courier New" w:hAnsi="Courier New" w:cs="Courier New"/>
+          <w:sz w:val="18"/>
+          <w:szCs w:val="16"/>
+        </w:rPr>
+      </w:pPr>
+      <w:r>
+        <w:rPr>
+          <w:rFonts w:ascii="Courier New" w:hAnsi="Courier New" w:cs="Courier New"/>
+          <w:sz w:val="18"/>
+          <w:szCs w:val="16"/>
+        </w:rPr>
+        <w:t>Структура данных матрицы создана.</w:t>
+      </w:r>
+    </w:p>
+    <w:p>
+      <w:pPr>
+        <w:shd w:val="clear" w:color="auto" w:fill="F2F2F2" w:themeFill="background1" w:themeFillShade="F2"/>
+        <w:jc w:val="left"/>
+        <w:rPr>
+          <w:rFonts w:ascii="Courier New" w:hAnsi="Courier New" w:cs="Courier New"/>
+          <w:sz w:val="18"/>
+          <w:szCs w:val="16"/>
+        </w:rPr>
+      </w:pPr>
+      <w:r>
+        <w:rPr>
+          <w:rFonts w:ascii="Courier New" w:hAnsi="Courier New" w:cs="Courier New"/>
+          <w:sz w:val="18"/>
+          <w:szCs w:val="16"/>
+        </w:rPr>
+        <w:t>[244904.0, 211.0, 730.0, 157.0, 351.0, 226.0]  *  x  = 883.0</w:t>
+      </w:r>
+    </w:p>
+    <w:p>
+      <w:pPr>
+        <w:shd w:val="clear" w:color="auto" w:fill="F2F2F2" w:themeFill="background1" w:themeFillShade="F2"/>
+        <w:jc w:val="left"/>
+        <w:rPr>
+          <w:rFonts w:ascii="Courier New" w:hAnsi="Courier New" w:cs="Courier New"/>
+          <w:sz w:val="18"/>
+          <w:szCs w:val="16"/>
+        </w:rPr>
+      </w:pPr>
+      <w:r>
+        <w:rPr>
+          <w:rFonts w:ascii="Courier New" w:hAnsi="Courier New" w:cs="Courier New"/>
+          <w:sz w:val="18"/>
+          <w:szCs w:val="16"/>
+        </w:rPr>
+        <w:t>[977.0, 2027430.0, 710.0, 956.0, 773.0, 996.0]  *  x  = 120.0</w:t>
+      </w:r>
+    </w:p>
+    <w:p>
+      <w:pPr>
+        <w:shd w:val="clear" w:color="auto" w:fill="F2F2F2" w:themeFill="background1" w:themeFillShade="F2"/>
+        <w:jc w:val="left"/>
+        <w:rPr>
+          <w:rFonts w:ascii="Courier New" w:hAnsi="Courier New" w:cs="Courier New"/>
+          <w:sz w:val="18"/>
+          <w:szCs w:val="16"/>
+        </w:rPr>
+      </w:pPr>
+      <w:r>
+        <w:rPr>
+          <w:rFonts w:ascii="Courier New" w:hAnsi="Courier New" w:cs="Courier New"/>
+          <w:sz w:val="18"/>
+          <w:szCs w:val="16"/>
+        </w:rPr>
+        <w:t>[455.0, 499.0, 1083696.0, 12.0, 165.0, 109.0]  *  x  = 653.0</w:t>
+      </w:r>
+    </w:p>
+    <w:p>
+      <w:pPr>
+        <w:shd w:val="clear" w:color="auto" w:fill="F2F2F2" w:themeFill="background1" w:themeFillShade="F2"/>
+        <w:jc w:val="left"/>
+        <w:rPr>
+          <w:rFonts w:ascii="Courier New" w:hAnsi="Courier New" w:cs="Courier New"/>
+          <w:sz w:val="18"/>
+          <w:szCs w:val="16"/>
+        </w:rPr>
+      </w:pPr>
+      <w:r>
+        <w:rPr>
+          <w:rFonts w:ascii="Courier New" w:hAnsi="Courier New" w:cs="Courier New"/>
+          <w:sz w:val="18"/>
+          <w:szCs w:val="16"/>
+        </w:rPr>
+        <w:t>[74.0, 346.0, 57.0, 258995.0, 30.0, 547.0]  *  x  = 355.0</w:t>
+      </w:r>
+    </w:p>
+    <w:p>
+      <w:pPr>
+        <w:shd w:val="clear" w:color="auto" w:fill="F2F2F2" w:themeFill="background1" w:themeFillShade="F2"/>
+        <w:jc w:val="left"/>
+        <w:rPr>
+          <w:rFonts w:ascii="Courier New" w:hAnsi="Courier New" w:cs="Courier New"/>
+          <w:sz w:val="18"/>
+          <w:szCs w:val="16"/>
+        </w:rPr>
+      </w:pPr>
+      <w:r>
+        <w:rPr>
+          <w:rFonts w:ascii="Courier New" w:hAnsi="Courier New" w:cs="Courier New"/>
+          <w:sz w:val="18"/>
+          <w:szCs w:val="16"/>
+        </w:rPr>
+        <w:t>[721.0, 369.0, 727.0, 394.0, 1130766.0, 453.0]  *  x  = 253.0</w:t>
+      </w:r>
+    </w:p>
+    <w:p>
+      <w:pPr>
+        <w:shd w:val="clear" w:color="auto" w:fill="F2F2F2" w:themeFill="background1" w:themeFillShade="F2"/>
+        <w:jc w:val="left"/>
+        <w:rPr>
+          <w:rFonts w:ascii="Courier New" w:hAnsi="Courier New" w:cs="Courier New"/>
+          <w:sz w:val="18"/>
+          <w:szCs w:val="16"/>
+        </w:rPr>
+      </w:pPr>
+      <w:r>
+        <w:rPr>
+          <w:rFonts w:ascii="Courier New" w:hAnsi="Courier New" w:cs="Courier New"/>
+          <w:sz w:val="18"/>
+          <w:szCs w:val="16"/>
+        </w:rPr>
+        <w:t>[194.0, 535.0, 813.0, 102.0, 37.0, 1870284.0]  *  x  = 539.0</w:t>
+      </w:r>
+    </w:p>
+    <w:p>
+      <w:pPr>
+        <w:shd w:val="clear" w:color="auto" w:fill="F2F2F2" w:themeFill="background1" w:themeFillShade="F2"/>
+        <w:jc w:val="left"/>
+        <w:rPr>
+          <w:rFonts w:ascii="Courier New" w:hAnsi="Courier New" w:cs="Courier New"/>
+          <w:sz w:val="18"/>
+          <w:szCs w:val="16"/>
+        </w:rPr>
+      </w:pPr>
+    </w:p>
+    <w:p>
+      <w:pPr>
+        <w:shd w:val="clear" w:color="auto" w:fill="F2F2F2" w:themeFill="background1" w:themeFillShade="F2"/>
+        <w:jc w:val="left"/>
+        <w:rPr>
+          <w:rFonts w:ascii="Courier New" w:hAnsi="Courier New" w:cs="Courier New"/>
+          <w:sz w:val="18"/>
+          <w:szCs w:val="16"/>
+        </w:rPr>
+      </w:pPr>
+      <w:r>
+        <w:rPr>
+          <w:rFonts w:ascii="Courier New" w:hAnsi="Courier New" w:cs="Courier New"/>
+          <w:sz w:val="18"/>
+          <w:szCs w:val="16"/>
+        </w:rPr>
+        <w:t>Введите точность ε [0.000001 ; 1]</w:t>
+      </w:r>
+    </w:p>
+    <w:p>
+      <w:pPr>
+        <w:shd w:val="clear" w:color="auto" w:fill="F2F2F2" w:themeFill="background1" w:themeFillShade="F2"/>
+        <w:jc w:val="left"/>
+        <w:rPr>
+          <w:rFonts w:ascii="Courier New" w:hAnsi="Courier New" w:cs="Courier New"/>
+          <w:sz w:val="18"/>
+          <w:szCs w:val="16"/>
+        </w:rPr>
+      </w:pPr>
+      <w:r>
+        <w:rPr>
+          <w:rFonts w:ascii="Courier New" w:hAnsi="Courier New" w:cs="Courier New"/>
+          <w:sz w:val="18"/>
+          <w:szCs w:val="16"/>
+        </w:rPr>
+        <w:t>0.0001</w:t>
+      </w:r>
+    </w:p>
+    <w:p>
+      <w:pPr>
+        <w:shd w:val="clear" w:color="auto" w:fill="F2F2F2" w:themeFill="background1" w:themeFillShade="F2"/>
+        <w:jc w:val="left"/>
+        <w:rPr>
+          <w:rFonts w:ascii="Courier New" w:hAnsi="Courier New" w:cs="Courier New"/>
+          <w:sz w:val="18"/>
+          <w:szCs w:val="16"/>
+        </w:rPr>
+      </w:pPr>
+      <w:r>
+        <w:rPr>
+          <w:rFonts w:ascii="Courier New" w:hAnsi="Courier New" w:cs="Courier New"/>
+          <w:sz w:val="18"/>
+          <w:szCs w:val="16"/>
+        </w:rPr>
+        <w:t>Вектор неизвестных = [0.0036021940937404897, 5.6370841111458075E-5, 6.009514785920086E-4, 0.0013688133794582925, 2.2044843343636245E-4, 2.8746151217514694E-4]</w:t>
+      </w:r>
+    </w:p>
+    <w:p>
+      <w:pPr>
+        <w:shd w:val="clear" w:color="auto" w:fill="F2F2F2" w:themeFill="background1" w:themeFillShade="F2"/>
+        <w:jc w:val="left"/>
+        <w:rPr>
+          <w:rFonts w:ascii="Courier New" w:hAnsi="Courier New" w:cs="Courier New"/>
+          <w:sz w:val="18"/>
+          <w:szCs w:val="16"/>
+        </w:rPr>
+      </w:pPr>
+      <w:r>
+        <w:rPr>
+          <w:rFonts w:ascii="Courier New" w:hAnsi="Courier New" w:cs="Courier New"/>
+          <w:sz w:val="18"/>
+          <w:szCs w:val="16"/>
+        </w:rPr>
+        <w:t>Погрешности = ± [3.3003040643643164E-6, 1.079937447281146E-6, 7.577638586151337E-8, 6.302657535740396E-7, 1.1243555979781176E-7, 7.207883653001859E-10]</w:t>
+      </w:r>
+    </w:p>
+    <w:p>
+      <w:pPr>
+        <w:shd w:val="clear" w:color="auto" w:fill="F2F2F2" w:themeFill="background1" w:themeFillShade="F2"/>
+        <w:jc w:val="left"/>
+        <w:rPr>
+          <w:rFonts w:ascii="Courier New" w:hAnsi="Courier New" w:cs="Courier New"/>
+          <w:sz w:val="18"/>
+          <w:szCs w:val="16"/>
+        </w:rPr>
+      </w:pPr>
+      <w:r>
+        <w:rPr>
+          <w:rFonts w:ascii="Courier New" w:hAnsi="Courier New" w:cs="Courier New"/>
+          <w:sz w:val="18"/>
+          <w:szCs w:val="16"/>
+        </w:rPr>
+        <w:t>Количество итераций = 2</w:t>
+      </w:r>
+    </w:p>
+    <w:p>
+      <w:pPr>
+        <w:rPr>
+          <w:rFonts w:ascii="Courier New" w:hAnsi="Courier New" w:cs="Courier New"/>
+          <w:sz w:val="20"/>
+          <w:szCs w:val="18"/>
+        </w:rPr>
+      </w:pPr>
+    </w:p>
+    <w:p>
+      <w:pPr>
+        <w:shd w:val="clear" w:color="auto" w:fill="F2F2F2" w:themeFill="background1" w:themeFillShade="F2"/>
+        <w:jc w:val="left"/>
+        <w:rPr>
+          <w:rFonts w:ascii="Courier New" w:hAnsi="Courier New" w:cs="Courier New"/>
+          <w:sz w:val="18"/>
+          <w:szCs w:val="16"/>
           <w:lang w:val="en-US"/>
         </w:rPr>
       </w:pPr>
-    </w:p>
+      <w:r>
+        <w:rPr>
+          <w:rFonts w:ascii="Courier New" w:hAnsi="Courier New" w:cs="Courier New"/>
+          <w:sz w:val="18"/>
+          <w:szCs w:val="16"/>
+        </w:rPr>
+        <w:t>Чтение</w:t>
+      </w:r>
+      <w:r>
+        <w:rPr>
+          <w:rFonts w:ascii="Courier New" w:hAnsi="Courier New" w:cs="Courier New"/>
+          <w:sz w:val="18"/>
+          <w:szCs w:val="16"/>
+          <w:lang w:val="en-US"/>
+        </w:rPr>
+        <w:t xml:space="preserve"> </w:t>
+      </w:r>
+      <w:r>
+        <w:rPr>
+          <w:rFonts w:ascii="Courier New" w:hAnsi="Courier New" w:cs="Courier New"/>
+          <w:sz w:val="18"/>
+          <w:szCs w:val="16"/>
+        </w:rPr>
+        <w:t>из</w:t>
+      </w:r>
+      <w:r>
+        <w:rPr>
+          <w:rFonts w:ascii="Courier New" w:hAnsi="Courier New" w:cs="Courier New"/>
+          <w:sz w:val="18"/>
+          <w:szCs w:val="16"/>
+          <w:lang w:val="en-US"/>
+        </w:rPr>
+        <w:t xml:space="preserve"> </w:t>
+      </w:r>
+      <w:r>
+        <w:rPr>
+          <w:rFonts w:ascii="Courier New" w:hAnsi="Courier New" w:cs="Courier New"/>
+          <w:sz w:val="18"/>
+          <w:szCs w:val="16"/>
+        </w:rPr>
+        <w:t>файла</w:t>
+      </w:r>
+      <w:r>
+        <w:rPr>
+          <w:rFonts w:ascii="Courier New" w:hAnsi="Courier New" w:cs="Courier New"/>
+          <w:sz w:val="18"/>
+          <w:szCs w:val="16"/>
+          <w:lang w:val="en-US"/>
+        </w:rPr>
+        <w:t xml:space="preserve"> V:\itmo\2 course\computational mathematics\lab1-26.02.20\docs\ex5.txt...</w:t>
+      </w:r>
+    </w:p>
+    <w:p>
+      <w:pPr>
+        <w:shd w:val="clear" w:color="auto" w:fill="F2F2F2" w:themeFill="background1" w:themeFillShade="F2"/>
+        <w:jc w:val="left"/>
+        <w:rPr>
+          <w:rFonts w:ascii="Courier New" w:hAnsi="Courier New" w:cs="Courier New"/>
+          <w:sz w:val="18"/>
+          <w:szCs w:val="16"/>
+        </w:rPr>
+      </w:pPr>
+      <w:r>
+        <w:rPr>
+          <w:rFonts w:ascii="Courier New" w:hAnsi="Courier New" w:cs="Courier New"/>
+          <w:sz w:val="18"/>
+          <w:szCs w:val="16"/>
+        </w:rPr>
+        <w:t>Структура данных матрицы создана.</w:t>
+      </w:r>
+    </w:p>
+    <w:p>
+      <w:pPr>
+        <w:shd w:val="clear" w:color="auto" w:fill="F2F2F2" w:themeFill="background1" w:themeFillShade="F2"/>
+        <w:jc w:val="left"/>
+        <w:rPr>
+          <w:rFonts w:ascii="Courier New" w:hAnsi="Courier New" w:cs="Courier New"/>
+          <w:sz w:val="18"/>
+          <w:szCs w:val="16"/>
+        </w:rPr>
+      </w:pPr>
+      <w:r>
+        <w:rPr>
+          <w:rFonts w:ascii="Courier New" w:hAnsi="Courier New" w:cs="Courier New"/>
+          <w:sz w:val="18"/>
+          <w:szCs w:val="16"/>
+        </w:rPr>
+        <w:t>[1.0, 3.0, 5.0]  *  x  = 6.0</w:t>
+      </w:r>
+    </w:p>
+    <w:p>
+      <w:pPr>
+        <w:shd w:val="clear" w:color="auto" w:fill="F2F2F2" w:themeFill="background1" w:themeFillShade="F2"/>
+        <w:jc w:val="left"/>
+        <w:rPr>
+          <w:rFonts w:ascii="Courier New" w:hAnsi="Courier New" w:cs="Courier New"/>
+          <w:sz w:val="18"/>
+          <w:szCs w:val="16"/>
+        </w:rPr>
+      </w:pPr>
+      <w:r>
+        <w:rPr>
+          <w:rFonts w:ascii="Courier New" w:hAnsi="Courier New" w:cs="Courier New"/>
+          <w:sz w:val="18"/>
+          <w:szCs w:val="16"/>
+        </w:rPr>
+        <w:t>[4.0, 1.0, 2.0]  *  x  = 8.0</w:t>
+      </w:r>
+    </w:p>
+    <w:p>
+      <w:pPr>
+        <w:shd w:val="clear" w:color="auto" w:fill="F2F2F2" w:themeFill="background1" w:themeFillShade="F2"/>
+        <w:jc w:val="left"/>
+        <w:rPr>
+          <w:rFonts w:ascii="Courier New" w:hAnsi="Courier New" w:cs="Courier New"/>
+          <w:sz w:val="18"/>
+          <w:szCs w:val="16"/>
+        </w:rPr>
+      </w:pPr>
+      <w:r>
+        <w:rPr>
+          <w:rFonts w:ascii="Courier New" w:hAnsi="Courier New" w:cs="Courier New"/>
+          <w:sz w:val="18"/>
+          <w:szCs w:val="16"/>
+        </w:rPr>
+        <w:t>[3.0, 7.0, 3.0]  *  x  = 2.0</w:t>
+      </w:r>
+    </w:p>
+    <w:p>
+      <w:pPr>
+        <w:shd w:val="clear" w:color="auto" w:fill="F2F2F2" w:themeFill="background1" w:themeFillShade="F2"/>
+        <w:jc w:val="left"/>
+        <w:rPr>
+          <w:rFonts w:ascii="Courier New" w:hAnsi="Courier New" w:cs="Courier New"/>
+          <w:sz w:val="18"/>
+          <w:szCs w:val="16"/>
+        </w:rPr>
+      </w:pPr>
+    </w:p>
+    <w:p>
+      <w:pPr>
+        <w:shd w:val="clear" w:color="auto" w:fill="F2F2F2" w:themeFill="background1" w:themeFillShade="F2"/>
+        <w:jc w:val="left"/>
+        <w:rPr>
+          <w:rFonts w:ascii="Courier New" w:hAnsi="Courier New" w:cs="Courier New"/>
+          <w:sz w:val="18"/>
+          <w:szCs w:val="16"/>
+        </w:rPr>
+      </w:pPr>
+      <w:r>
+        <w:rPr>
+          <w:rFonts w:ascii="Courier New" w:hAnsi="Courier New" w:cs="Courier New"/>
+          <w:sz w:val="18"/>
+          <w:szCs w:val="16"/>
+        </w:rPr>
+        <w:t>Введите точность ε [0.000001 ; 1]</w:t>
+      </w:r>
+    </w:p>
+    <w:p>
+      <w:pPr>
+        <w:shd w:val="clear" w:color="auto" w:fill="F2F2F2" w:themeFill="background1" w:themeFillShade="F2"/>
+        <w:jc w:val="left"/>
+        <w:rPr>
+          <w:rFonts w:ascii="Courier New" w:hAnsi="Courier New" w:cs="Courier New"/>
+          <w:sz w:val="18"/>
+          <w:szCs w:val="16"/>
+        </w:rPr>
+      </w:pPr>
+      <w:r>
+        <w:rPr>
+          <w:rFonts w:ascii="Courier New" w:hAnsi="Courier New" w:cs="Courier New"/>
+          <w:sz w:val="18"/>
+          <w:szCs w:val="16"/>
+        </w:rPr>
+        <w:t>0.000001</w:t>
+      </w:r>
+    </w:p>
+    <w:p>
+      <w:pPr>
+        <w:shd w:val="clear" w:color="auto" w:fill="F2F2F2" w:themeFill="background1" w:themeFillShade="F2"/>
+        <w:jc w:val="left"/>
+        <w:rPr>
+          <w:rFonts w:ascii="Courier New" w:hAnsi="Courier New" w:cs="Courier New"/>
+          <w:sz w:val="18"/>
+          <w:szCs w:val="16"/>
+        </w:rPr>
+      </w:pPr>
+      <w:r>
+        <w:rPr>
+          <w:rFonts w:ascii="Courier New" w:hAnsi="Courier New" w:cs="Courier New"/>
+          <w:sz w:val="18"/>
+          <w:szCs w:val="16"/>
+        </w:rPr>
+        <w:t>Вектор неизвестных = [1.5000000414646992, -0.9999998756078686, 1.4999999170717813]</w:t>
+      </w:r>
+    </w:p>
+    <w:p>
+      <w:pPr>
+        <w:shd w:val="clear" w:color="auto" w:fill="F2F2F2" w:themeFill="background1" w:themeFillShade="F2"/>
+        <w:jc w:val="left"/>
+        <w:rPr>
+          <w:rFonts w:ascii="Courier New" w:hAnsi="Courier New" w:cs="Courier New"/>
+          <w:sz w:val="18"/>
+          <w:szCs w:val="16"/>
+        </w:rPr>
+      </w:pPr>
+      <w:r>
+        <w:rPr>
+          <w:rFonts w:ascii="Courier New" w:hAnsi="Courier New" w:cs="Courier New"/>
+          <w:sz w:val="18"/>
+          <w:szCs w:val="16"/>
+        </w:rPr>
+        <w:t>Погрешности = ± [1.2439868379843233E-7, 3.731750830571201E-7, 2.487847867715942E-7]</w:t>
+      </w:r>
+    </w:p>
+    <w:p>
+      <w:pPr>
+        <w:shd w:val="clear" w:color="auto" w:fill="F2F2F2" w:themeFill="background1" w:themeFillShade="F2"/>
+        <w:jc w:val="left"/>
+        <w:rPr>
+          <w:rFonts w:ascii="Courier New" w:hAnsi="Courier New" w:cs="Courier New"/>
+          <w:sz w:val="18"/>
+          <w:szCs w:val="16"/>
+        </w:rPr>
+      </w:pPr>
+      <w:r>
+        <w:rPr>
+          <w:rFonts w:ascii="Courier New" w:hAnsi="Courier New" w:cs="Courier New"/>
+          <w:sz w:val="18"/>
+          <w:szCs w:val="16"/>
+        </w:rPr>
+        <w:t>Количество итераций = 12</w:t>
+      </w:r>
+    </w:p>
+    <w:p>
+      <w:pPr>
+        <w:pStyle w:val="1"/>
+      </w:pPr>
+      <w:r>
+        <w:lastRenderedPageBreak/>
+        <w:t>Блок-схема</w:t>
+      </w:r>
+    </w:p>
+    <w:p>
+      <w:pPr>
+        <w:rPr>
+          <w:i/>
+        </w:rPr>
+      </w:pPr>
+      <w:r>
+        <w:rPr>
+          <w:i/>
+          <w:noProof/>
+        </w:rPr>
+        <w:drawing>
+          <wp:inline distT="0" distB="0" distL="0" distR="0" wp14:anchorId="34633837" wp14:editId="71DEEA71">
+            <wp:extent cx="5940425" cy="8002270"/>
+            <wp:effectExtent l="0" t="0" r="3175" b="0"/>
+            <wp:docPr id="5" name="Рисунок 5"/>
+            <wp:cNvGraphicFramePr>
+              <a:graphicFrameLocks xmlns:a="http://schemas.openxmlformats.org/drawingml/2006/main" noChangeAspect="1"/>
+            </wp:cNvGraphicFramePr>
+            <a:graphic xmlns:a="http://schemas.openxmlformats.org/drawingml/2006/main">
+              <a:graphicData uri="http://schemas.openxmlformats.org/drawingml/2006/picture">
+                <pic:pic xmlns:pic="http://schemas.openxmlformats.org/drawingml/2006/picture">
+                  <pic:nvPicPr>
+                    <pic:cNvPr id="5" name="блок схема.JPG"/>
+                    <pic:cNvPicPr/>
+                  </pic:nvPicPr>
+                  <pic:blipFill>
+                    <a:blip r:embed="rId8" cstate="print">
+                      <a:extLst>
+                        <a:ext uri="{28A0092B-C50C-407E-A947-70E740481C1C}">
+                          <a14:useLocalDpi xmlns:a14="http://schemas.microsoft.com/office/drawing/2010/main" val="0"/>
+                        </a:ext>
+                      </a:extLst>
+                    </a:blip>
+                    <a:stretch>
+                      <a:fillRect/>
+                    </a:stretch>
+                  </pic:blipFill>
+                  <pic:spPr>
+                    <a:xfrm>
+                      <a:off x="0" y="0"/>
+                      <a:ext cx="5940425" cy="8002270"/>
+                    </a:xfrm>
+                    <a:prstGeom prst="rect">
+                      <a:avLst/>
+                    </a:prstGeom>
+                  </pic:spPr>
+                </pic:pic>
+              </a:graphicData>
+            </a:graphic>
+          </wp:inline>
+        </w:drawing>
+      </w:r>
+    </w:p>
+    <w:p/>
+    <w:p/>
+    <w:p/>
     <w:sectPr>
-      <w:footerReference w:type="default" r:id="rId8"/>
-      <w:footerReference w:type="first" r:id="rId9"/>
+      <w:footerReference w:type="default" r:id="rId9"/>
+      <w:footerReference w:type="first" r:id="rId10"/>
       <w:pgSz w:w="11906" w:h="16838"/>
       <w:pgMar w:top="1134" w:right="850" w:bottom="1134" w:left="1701" w:header="709" w:footer="709" w:gutter="0"/>
       <w:cols w:space="720"/>
@@ -1055,7 +2171,7 @@
     <w:lsdException w:name="Balloon Text" w:semiHidden="1" w:unhideWhenUsed="1"/>
     <w:lsdException w:name="Table Grid" w:uiPriority="39"/>
     <w:lsdException w:name="Table Theme" w:semiHidden="1" w:unhideWhenUsed="1"/>
-    <w:lsdException w:name="Placeholder Text" w:semiHidden="1"/>
+    <w:lsdException w:name="Placeholder Text" w:semiHidden="1" w:uiPriority="0"/>
     <w:lsdException w:name="No Spacing" w:uiPriority="1" w:qFormat="1"/>
     <w:lsdException w:name="Light Shading" w:uiPriority="60"/>
     <w:lsdException w:name="Light List" w:uiPriority="61"/>
@@ -1279,8 +2395,10 @@
   <w:style w:type="paragraph" w:default="1" w:styleId="a">
     <w:name w:val="Normal"/>
     <w:qFormat/>
+    <w:rsid w:val="00240EDF"/>
     <w:pPr>
       <w:suppressAutoHyphens/>
+      <w:jc w:val="both"/>
     </w:pPr>
     <w:rPr>
       <w:rFonts w:ascii="Cambria Math" w:hAnsi="Cambria Math"/>
@@ -1372,7 +2490,6 @@
   <w:style w:type="character" w:default="1" w:styleId="a0">
     <w:name w:val="Default Paragraph Font"/>
     <w:uiPriority w:val="1"/>
-    <w:semiHidden/>
     <w:unhideWhenUsed/>
   </w:style>
   <w:style w:type="table" w:default="1" w:styleId="a1">
@@ -1433,6 +2550,7 @@
   <w:style w:type="character" w:customStyle="1" w:styleId="10">
     <w:name w:val="Заголовок 1 Знак"/>
     <w:basedOn w:val="a0"/>
+    <w:uiPriority w:val="9"/>
     <w:rPr>
       <w:rFonts w:ascii="Century Schoolbook" w:eastAsia="Times New Roman" w:hAnsi="Century Schoolbook" w:cs="Times New Roman"/>
       <w:color w:val="2F5496"/>
@@ -1635,6 +2753,27 @@
     <w:rPr>
       <w:color w:val="808080"/>
     </w:rPr>
+  </w:style>
+  <w:style w:type="table" w:customStyle="1" w:styleId="TableGrid">
+    <w:name w:val="TableGrid"/>
+    <w:rsid w:val="00312667"/>
+    <w:pPr>
+      <w:autoSpaceDN/>
+      <w:spacing w:after="0" w:line="240" w:lineRule="auto"/>
+      <w:textAlignment w:val="auto"/>
+    </w:pPr>
+    <w:rPr>
+      <w:rFonts w:asciiTheme="minorHAnsi" w:eastAsiaTheme="minorEastAsia" w:hAnsiTheme="minorHAnsi" w:cstheme="minorBidi"/>
+      <w:lang w:eastAsia="ru-RU"/>
+    </w:rPr>
+    <w:tblPr>
+      <w:tblCellMar>
+        <w:top w:w="0" w:type="dxa"/>
+        <w:left w:w="0" w:type="dxa"/>
+        <w:bottom w:w="0" w:type="dxa"/>
+        <w:right w:w="0" w:type="dxa"/>
+      </w:tblCellMar>
+    </w:tblPr>
   </w:style>
 </w:styles>
 </file>

--- a/lab1-26.02.20/docs/вычмат_лаб1_отчёт.docx
+++ b/lab1-26.02.20/docs/вычмат_лаб1_отчёт.docx
@@ -132,7 +132,6 @@
     </w:p>
     <w:p>
       <w:pPr>
-        <w:ind w:firstLine="708"/>
         <w:jc w:val="center"/>
       </w:pPr>
       <w:r>
@@ -362,7 +361,10 @@
       </w:pPr>
       <m:oMath>
         <m:r>
-          <m:t>Ax=B</m:t>
+          <m:t>Ax=</m:t>
+        </m:r>
+        <m:r>
+          <m:t>b</m:t>
         </m:r>
       </m:oMath>
       <w:r>
@@ -773,13 +775,29 @@
               </m:r>
             </m:sub>
             <m:sup>
-              <m:r>
-                <m:t>(k-1)</m:t>
-              </m:r>
+              <m:d>
+                <m:dPr>
+                  <m:ctrlPr>
+                    <w:rPr>
+                      <w:i/>
+                    </w:rPr>
+                  </m:ctrlPr>
+                </m:dPr>
+                <m:e>
+                  <m:r>
+                    <m:t>k-1</m:t>
+                  </m:r>
+                </m:e>
+              </m:d>
             </m:sup>
           </m:sSubSup>
+          <m:r>
+            <m:t>)</m:t>
+          </m:r>
         </m:oMath>
       </m:oMathPara>
+      <w:bookmarkStart w:id="0" w:name="_GoBack"/>
+      <w:bookmarkEnd w:id="0"/>
     </w:p>
     <w:p>
       <w:pPr>
@@ -1031,44 +1049,15 @@
       <w:r>
         <w:t xml:space="preserve">: </w:t>
       </w:r>
-      <w:bookmarkStart w:id="0" w:name="_GoBack"/>
-      <w:bookmarkEnd w:id="0"/>
-      <w:r>
-        <w:rPr>
-          <w:rFonts w:asciiTheme="minorHAnsi" w:hAnsiTheme="minorHAnsi" w:cstheme="minorHAnsi"/>
-        </w:rPr>
-        <w:fldChar w:fldCharType="begin"/>
-      </w:r>
-      <w:r>
-        <w:rPr>
-          <w:rFonts w:asciiTheme="minorHAnsi" w:hAnsiTheme="minorHAnsi" w:cstheme="minorHAnsi"/>
-        </w:rPr>
-        <w:instrText xml:space="preserve"> HYPERLINK "https://github.com/testpassword/Computational-mathematics/tree/master/lab1-26.02.20" </w:instrText>
-      </w:r>
-      <w:r>
-        <w:rPr>
-          <w:rFonts w:asciiTheme="minorHAnsi" w:hAnsiTheme="minorHAnsi" w:cstheme="minorHAnsi"/>
-        </w:rPr>
-      </w:r>
-      <w:r>
-        <w:rPr>
-          <w:rFonts w:asciiTheme="minorHAnsi" w:hAnsiTheme="minorHAnsi" w:cstheme="minorHAnsi"/>
-        </w:rPr>
-        <w:fldChar w:fldCharType="separate"/>
-      </w:r>
-      <w:r>
-        <w:rPr>
-          <w:rStyle w:val="a8"/>
-          <w:rFonts w:asciiTheme="minorHAnsi" w:hAnsiTheme="minorHAnsi" w:cstheme="minorHAnsi"/>
-        </w:rPr>
-        <w:t>https://github.com/testpassword/Computational-mathematics/tree/master/lab1-26.02.20</w:t>
-      </w:r>
-      <w:r>
-        <w:rPr>
-          <w:rFonts w:asciiTheme="minorHAnsi" w:hAnsiTheme="minorHAnsi" w:cstheme="minorHAnsi"/>
-        </w:rPr>
-        <w:fldChar w:fldCharType="end"/>
-      </w:r>
+      <w:hyperlink r:id="rId8" w:history="1">
+        <w:r>
+          <w:rPr>
+            <w:rStyle w:val="a8"/>
+            <w:rFonts w:asciiTheme="minorHAnsi" w:hAnsiTheme="minorHAnsi" w:cstheme="minorHAnsi"/>
+          </w:rPr>
+          <w:t>https://github.com/testpassword/Computational-mathematics/tree/master/lab1-26.02.20</w:t>
+        </w:r>
+      </w:hyperlink>
     </w:p>
     <w:p>
       <w:pPr>
@@ -1162,7 +1151,25 @@
           <w:sz w:val="18"/>
           <w:szCs w:val="16"/>
         </w:rPr>
-        <w:t>[244904.0, 211.0, 730.0, 157.0, 351.0, 226.0]  *  x  = 883.0</w:t>
+        <w:t>[244904.0, 211.0, 730.0, 157.0, 351.0, 226.0</w:t>
+      </w:r>
+      <w:proofErr w:type="gramStart"/>
+      <w:r>
+        <w:rPr>
+          <w:rFonts w:ascii="Courier New" w:hAnsi="Courier New" w:cs="Courier New"/>
+          <w:sz w:val="18"/>
+          <w:szCs w:val="16"/>
+        </w:rPr>
+        <w:t>]  *</w:t>
+      </w:r>
+      <w:proofErr w:type="gramEnd"/>
+      <w:r>
+        <w:rPr>
+          <w:rFonts w:ascii="Courier New" w:hAnsi="Courier New" w:cs="Courier New"/>
+          <w:sz w:val="18"/>
+          <w:szCs w:val="16"/>
+        </w:rPr>
+        <w:t xml:space="preserve">  x  = 883.0</w:t>
       </w:r>
     </w:p>
     <w:p>
@@ -1181,7 +1188,25 @@
           <w:sz w:val="18"/>
           <w:szCs w:val="16"/>
         </w:rPr>
-        <w:t>[977.0, 2027430.0, 710.0, 956.0, 773.0, 996.0]  *  x  = 120.0</w:t>
+        <w:t>[977.0, 2027430.0, 710.0, 956.0, 773.0, 996.0</w:t>
+      </w:r>
+      <w:proofErr w:type="gramStart"/>
+      <w:r>
+        <w:rPr>
+          <w:rFonts w:ascii="Courier New" w:hAnsi="Courier New" w:cs="Courier New"/>
+          <w:sz w:val="18"/>
+          <w:szCs w:val="16"/>
+        </w:rPr>
+        <w:t>]  *</w:t>
+      </w:r>
+      <w:proofErr w:type="gramEnd"/>
+      <w:r>
+        <w:rPr>
+          <w:rFonts w:ascii="Courier New" w:hAnsi="Courier New" w:cs="Courier New"/>
+          <w:sz w:val="18"/>
+          <w:szCs w:val="16"/>
+        </w:rPr>
+        <w:t xml:space="preserve">  x  = 120.0</w:t>
       </w:r>
     </w:p>
     <w:p>
@@ -1200,7 +1225,25 @@
           <w:sz w:val="18"/>
           <w:szCs w:val="16"/>
         </w:rPr>
-        <w:t>[455.0, 499.0, 1083696.0, 12.0, 165.0, 109.0]  *  x  = 653.0</w:t>
+        <w:t>[455.0, 499.0, 1083696.0, 12.0, 165.0, 109.0</w:t>
+      </w:r>
+      <w:proofErr w:type="gramStart"/>
+      <w:r>
+        <w:rPr>
+          <w:rFonts w:ascii="Courier New" w:hAnsi="Courier New" w:cs="Courier New"/>
+          <w:sz w:val="18"/>
+          <w:szCs w:val="16"/>
+        </w:rPr>
+        <w:t>]  *</w:t>
+      </w:r>
+      <w:proofErr w:type="gramEnd"/>
+      <w:r>
+        <w:rPr>
+          <w:rFonts w:ascii="Courier New" w:hAnsi="Courier New" w:cs="Courier New"/>
+          <w:sz w:val="18"/>
+          <w:szCs w:val="16"/>
+        </w:rPr>
+        <w:t xml:space="preserve">  x  = 653.0</w:t>
       </w:r>
     </w:p>
     <w:p>
@@ -1219,7 +1262,25 @@
           <w:sz w:val="18"/>
           <w:szCs w:val="16"/>
         </w:rPr>
-        <w:t>[74.0, 346.0, 57.0, 258995.0, 30.0, 547.0]  *  x  = 355.0</w:t>
+        <w:t>[74.0, 346.0, 57.0, 258995.0, 30.0, 547.0</w:t>
+      </w:r>
+      <w:proofErr w:type="gramStart"/>
+      <w:r>
+        <w:rPr>
+          <w:rFonts w:ascii="Courier New" w:hAnsi="Courier New" w:cs="Courier New"/>
+          <w:sz w:val="18"/>
+          <w:szCs w:val="16"/>
+        </w:rPr>
+        <w:t>]  *</w:t>
+      </w:r>
+      <w:proofErr w:type="gramEnd"/>
+      <w:r>
+        <w:rPr>
+          <w:rFonts w:ascii="Courier New" w:hAnsi="Courier New" w:cs="Courier New"/>
+          <w:sz w:val="18"/>
+          <w:szCs w:val="16"/>
+        </w:rPr>
+        <w:t xml:space="preserve">  x  = 355.0</w:t>
       </w:r>
     </w:p>
     <w:p>
@@ -1238,7 +1299,25 @@
           <w:sz w:val="18"/>
           <w:szCs w:val="16"/>
         </w:rPr>
-        <w:t>[721.0, 369.0, 727.0, 394.0, 1130766.0, 453.0]  *  x  = 253.0</w:t>
+        <w:t>[721.0, 369.0, 727.0, 394.0, 1130766.0, 453.0</w:t>
+      </w:r>
+      <w:proofErr w:type="gramStart"/>
+      <w:r>
+        <w:rPr>
+          <w:rFonts w:ascii="Courier New" w:hAnsi="Courier New" w:cs="Courier New"/>
+          <w:sz w:val="18"/>
+          <w:szCs w:val="16"/>
+        </w:rPr>
+        <w:t>]  *</w:t>
+      </w:r>
+      <w:proofErr w:type="gramEnd"/>
+      <w:r>
+        <w:rPr>
+          <w:rFonts w:ascii="Courier New" w:hAnsi="Courier New" w:cs="Courier New"/>
+          <w:sz w:val="18"/>
+          <w:szCs w:val="16"/>
+        </w:rPr>
+        <w:t xml:space="preserve">  x  = 253.0</w:t>
       </w:r>
     </w:p>
     <w:p>
@@ -1257,7 +1336,25 @@
           <w:sz w:val="18"/>
           <w:szCs w:val="16"/>
         </w:rPr>
-        <w:t>[194.0, 535.0, 813.0, 102.0, 37.0, 1870284.0]  *  x  = 539.0</w:t>
+        <w:t>[194.0, 535.0, 813.0, 102.0, 37.0, 1870284.0</w:t>
+      </w:r>
+      <w:proofErr w:type="gramStart"/>
+      <w:r>
+        <w:rPr>
+          <w:rFonts w:ascii="Courier New" w:hAnsi="Courier New" w:cs="Courier New"/>
+          <w:sz w:val="18"/>
+          <w:szCs w:val="16"/>
+        </w:rPr>
+        <w:t>]  *</w:t>
+      </w:r>
+      <w:proofErr w:type="gramEnd"/>
+      <w:r>
+        <w:rPr>
+          <w:rFonts w:ascii="Courier New" w:hAnsi="Courier New" w:cs="Courier New"/>
+          <w:sz w:val="18"/>
+          <w:szCs w:val="16"/>
+        </w:rPr>
+        <w:t xml:space="preserve">  x  = 539.0</w:t>
       </w:r>
     </w:p>
     <w:p>
@@ -1287,7 +1384,25 @@
           <w:sz w:val="18"/>
           <w:szCs w:val="16"/>
         </w:rPr>
-        <w:t>Введите точность ε [0.000001 ; 1]</w:t>
+        <w:t>Введите точность ε [</w:t>
+      </w:r>
+      <w:proofErr w:type="gramStart"/>
+      <w:r>
+        <w:rPr>
+          <w:rFonts w:ascii="Courier New" w:hAnsi="Courier New" w:cs="Courier New"/>
+          <w:sz w:val="18"/>
+          <w:szCs w:val="16"/>
+        </w:rPr>
+        <w:t>0.000001 ;</w:t>
+      </w:r>
+      <w:proofErr w:type="gramEnd"/>
+      <w:r>
+        <w:rPr>
+          <w:rFonts w:ascii="Courier New" w:hAnsi="Courier New" w:cs="Courier New"/>
+          <w:sz w:val="18"/>
+          <w:szCs w:val="16"/>
+        </w:rPr>
+        <w:t xml:space="preserve"> 1]</w:t>
       </w:r>
     </w:p>
     <w:p>
@@ -1383,16 +1498,72 @@
           <w:rFonts w:ascii="Courier New" w:hAnsi="Courier New" w:cs="Courier New"/>
           <w:sz w:val="18"/>
           <w:szCs w:val="16"/>
+        </w:rPr>
+      </w:pPr>
+      <w:r>
+        <w:rPr>
+          <w:rFonts w:ascii="Courier New" w:hAnsi="Courier New" w:cs="Courier New"/>
+          <w:sz w:val="18"/>
+          <w:szCs w:val="16"/>
+        </w:rPr>
+        <w:t>Чтение</w:t>
+      </w:r>
+      <w:r>
+        <w:rPr>
+          <w:rFonts w:ascii="Courier New" w:hAnsi="Courier New" w:cs="Courier New"/>
+          <w:sz w:val="18"/>
+          <w:szCs w:val="16"/>
+        </w:rPr>
+        <w:t xml:space="preserve"> </w:t>
+      </w:r>
+      <w:r>
+        <w:rPr>
+          <w:rFonts w:ascii="Courier New" w:hAnsi="Courier New" w:cs="Courier New"/>
+          <w:sz w:val="18"/>
+          <w:szCs w:val="16"/>
+        </w:rPr>
+        <w:t>из</w:t>
+      </w:r>
+      <w:r>
+        <w:rPr>
+          <w:rFonts w:ascii="Courier New" w:hAnsi="Courier New" w:cs="Courier New"/>
+          <w:sz w:val="18"/>
+          <w:szCs w:val="16"/>
+        </w:rPr>
+        <w:t xml:space="preserve"> </w:t>
+      </w:r>
+      <w:r>
+        <w:rPr>
+          <w:rFonts w:ascii="Courier New" w:hAnsi="Courier New" w:cs="Courier New"/>
+          <w:sz w:val="18"/>
+          <w:szCs w:val="16"/>
+        </w:rPr>
+        <w:t>файла</w:t>
+      </w:r>
+      <w:r>
+        <w:rPr>
+          <w:rFonts w:ascii="Courier New" w:hAnsi="Courier New" w:cs="Courier New"/>
+          <w:sz w:val="18"/>
+          <w:szCs w:val="16"/>
+        </w:rPr>
+        <w:t xml:space="preserve"> </w:t>
+      </w:r>
+      <w:r>
+        <w:rPr>
+          <w:rFonts w:ascii="Courier New" w:hAnsi="Courier New" w:cs="Courier New"/>
+          <w:sz w:val="18"/>
+          <w:szCs w:val="16"/>
           <w:lang w:val="en-US"/>
         </w:rPr>
-      </w:pPr>
-      <w:r>
-        <w:rPr>
-          <w:rFonts w:ascii="Courier New" w:hAnsi="Courier New" w:cs="Courier New"/>
-          <w:sz w:val="18"/>
-          <w:szCs w:val="16"/>
-        </w:rPr>
-        <w:t>Чтение</w:t>
+        <w:t>V</w:t>
+      </w:r>
+      <w:r>
+        <w:rPr>
+          <w:rFonts w:ascii="Courier New" w:hAnsi="Courier New" w:cs="Courier New"/>
+          <w:sz w:val="18"/>
+          <w:szCs w:val="16"/>
+        </w:rPr>
+        <w:t>:\</w:t>
       </w:r>
       <w:r>
         <w:rPr>
@@ -1401,6 +1572,48 @@
           <w:szCs w:val="16"/>
           <w:lang w:val="en-US"/>
         </w:rPr>
+        <w:t>itmo</w:t>
+      </w:r>
+      <w:r>
+        <w:rPr>
+          <w:rFonts w:ascii="Courier New" w:hAnsi="Courier New" w:cs="Courier New"/>
+          <w:sz w:val="18"/>
+          <w:szCs w:val="16"/>
+        </w:rPr>
+        <w:t xml:space="preserve">\2 </w:t>
+      </w:r>
+      <w:r>
+        <w:rPr>
+          <w:rFonts w:ascii="Courier New" w:hAnsi="Courier New" w:cs="Courier New"/>
+          <w:sz w:val="18"/>
+          <w:szCs w:val="16"/>
+          <w:lang w:val="en-US"/>
+        </w:rPr>
+        <w:t>course</w:t>
+      </w:r>
+      <w:r>
+        <w:rPr>
+          <w:rFonts w:ascii="Courier New" w:hAnsi="Courier New" w:cs="Courier New"/>
+          <w:sz w:val="18"/>
+          <w:szCs w:val="16"/>
+        </w:rPr>
+        <w:t>\</w:t>
+      </w:r>
+      <w:r>
+        <w:rPr>
+          <w:rFonts w:ascii="Courier New" w:hAnsi="Courier New" w:cs="Courier New"/>
+          <w:sz w:val="18"/>
+          <w:szCs w:val="16"/>
+          <w:lang w:val="en-US"/>
+        </w:rPr>
+        <w:t>computational</w:t>
+      </w:r>
+      <w:r>
+        <w:rPr>
+          <w:rFonts w:ascii="Courier New" w:hAnsi="Courier New" w:cs="Courier New"/>
+          <w:sz w:val="18"/>
+          <w:szCs w:val="16"/>
+        </w:rPr>
         <w:t xml:space="preserve"> </w:t>
       </w:r>
       <w:r>
@@ -1408,25 +1621,17 @@
           <w:rFonts w:ascii="Courier New" w:hAnsi="Courier New" w:cs="Courier New"/>
           <w:sz w:val="18"/>
           <w:szCs w:val="16"/>
-        </w:rPr>
-        <w:t>из</w:t>
-      </w:r>
-      <w:r>
-        <w:rPr>
-          <w:rFonts w:ascii="Courier New" w:hAnsi="Courier New" w:cs="Courier New"/>
-          <w:sz w:val="18"/>
-          <w:szCs w:val="16"/>
           <w:lang w:val="en-US"/>
         </w:rPr>
-        <w:t xml:space="preserve"> </w:t>
-      </w:r>
-      <w:r>
-        <w:rPr>
-          <w:rFonts w:ascii="Courier New" w:hAnsi="Courier New" w:cs="Courier New"/>
-          <w:sz w:val="18"/>
-          <w:szCs w:val="16"/>
-        </w:rPr>
-        <w:t>файла</w:t>
+        <w:t>mathematics</w:t>
+      </w:r>
+      <w:r>
+        <w:rPr>
+          <w:rFonts w:ascii="Courier New" w:hAnsi="Courier New" w:cs="Courier New"/>
+          <w:sz w:val="18"/>
+          <w:szCs w:val="16"/>
+        </w:rPr>
+        <w:t>\</w:t>
       </w:r>
       <w:r>
         <w:rPr>
@@ -1435,7 +1640,66 @@
           <w:szCs w:val="16"/>
           <w:lang w:val="en-US"/>
         </w:rPr>
-        <w:t xml:space="preserve"> V:\itmo\2 course\computational mathematics\lab1-26.02.20\docs\ex5.txt...</w:t>
+        <w:t>lab</w:t>
+      </w:r>
+      <w:r>
+        <w:rPr>
+          <w:rFonts w:ascii="Courier New" w:hAnsi="Courier New" w:cs="Courier New"/>
+          <w:sz w:val="18"/>
+          <w:szCs w:val="16"/>
+        </w:rPr>
+        <w:t>1-26.02.20\</w:t>
+      </w:r>
+      <w:r>
+        <w:rPr>
+          <w:rFonts w:ascii="Courier New" w:hAnsi="Courier New" w:cs="Courier New"/>
+          <w:sz w:val="18"/>
+          <w:szCs w:val="16"/>
+          <w:lang w:val="en-US"/>
+        </w:rPr>
+        <w:t>docs</w:t>
+      </w:r>
+      <w:r>
+        <w:rPr>
+          <w:rFonts w:ascii="Courier New" w:hAnsi="Courier New" w:cs="Courier New"/>
+          <w:sz w:val="18"/>
+          <w:szCs w:val="16"/>
+        </w:rPr>
+        <w:t>\</w:t>
+      </w:r>
+      <w:r>
+        <w:rPr>
+          <w:rFonts w:ascii="Courier New" w:hAnsi="Courier New" w:cs="Courier New"/>
+          <w:sz w:val="18"/>
+          <w:szCs w:val="16"/>
+          <w:lang w:val="en-US"/>
+        </w:rPr>
+        <w:t>ex</w:t>
+      </w:r>
+      <w:r>
+        <w:rPr>
+          <w:rFonts w:ascii="Courier New" w:hAnsi="Courier New" w:cs="Courier New"/>
+          <w:sz w:val="18"/>
+          <w:szCs w:val="16"/>
+        </w:rPr>
+        <w:t>5.</w:t>
+      </w:r>
+      <w:r>
+        <w:rPr>
+          <w:rFonts w:ascii="Courier New" w:hAnsi="Courier New" w:cs="Courier New"/>
+          <w:sz w:val="18"/>
+          <w:szCs w:val="16"/>
+          <w:lang w:val="en-US"/>
+        </w:rPr>
+        <w:t>txt</w:t>
+      </w:r>
+      <w:r>
+        <w:rPr>
+          <w:rFonts w:ascii="Courier New" w:hAnsi="Courier New" w:cs="Courier New"/>
+          <w:sz w:val="18"/>
+          <w:szCs w:val="16"/>
+        </w:rPr>
+        <w:t>...</w:t>
       </w:r>
     </w:p>
     <w:p>
@@ -1473,7 +1737,25 @@
           <w:sz w:val="18"/>
           <w:szCs w:val="16"/>
         </w:rPr>
-        <w:t>[1.0, 3.0, 5.0]  *  x  = 6.0</w:t>
+        <w:t>[1.0, 3.0, 5.0</w:t>
+      </w:r>
+      <w:proofErr w:type="gramStart"/>
+      <w:r>
+        <w:rPr>
+          <w:rFonts w:ascii="Courier New" w:hAnsi="Courier New" w:cs="Courier New"/>
+          <w:sz w:val="18"/>
+          <w:szCs w:val="16"/>
+        </w:rPr>
+        <w:t>]  *</w:t>
+      </w:r>
+      <w:proofErr w:type="gramEnd"/>
+      <w:r>
+        <w:rPr>
+          <w:rFonts w:ascii="Courier New" w:hAnsi="Courier New" w:cs="Courier New"/>
+          <w:sz w:val="18"/>
+          <w:szCs w:val="16"/>
+        </w:rPr>
+        <w:t xml:space="preserve">  x  = 6.0</w:t>
       </w:r>
     </w:p>
     <w:p>
@@ -1492,7 +1774,25 @@
           <w:sz w:val="18"/>
           <w:szCs w:val="16"/>
         </w:rPr>
-        <w:t>[4.0, 1.0, 2.0]  *  x  = 8.0</w:t>
+        <w:t>[4.0, 1.0, 2.0</w:t>
+      </w:r>
+      <w:proofErr w:type="gramStart"/>
+      <w:r>
+        <w:rPr>
+          <w:rFonts w:ascii="Courier New" w:hAnsi="Courier New" w:cs="Courier New"/>
+          <w:sz w:val="18"/>
+          <w:szCs w:val="16"/>
+        </w:rPr>
+        <w:t>]  *</w:t>
+      </w:r>
+      <w:proofErr w:type="gramEnd"/>
+      <w:r>
+        <w:rPr>
+          <w:rFonts w:ascii="Courier New" w:hAnsi="Courier New" w:cs="Courier New"/>
+          <w:sz w:val="18"/>
+          <w:szCs w:val="16"/>
+        </w:rPr>
+        <w:t xml:space="preserve">  x  = 8.0</w:t>
       </w:r>
     </w:p>
     <w:p>
@@ -1511,7 +1811,25 @@
           <w:sz w:val="18"/>
           <w:szCs w:val="16"/>
         </w:rPr>
-        <w:t>[3.0, 7.0, 3.0]  *  x  = 2.0</w:t>
+        <w:t>[3.0, 7.0, 3.0</w:t>
+      </w:r>
+      <w:proofErr w:type="gramStart"/>
+      <w:r>
+        <w:rPr>
+          <w:rFonts w:ascii="Courier New" w:hAnsi="Courier New" w:cs="Courier New"/>
+          <w:sz w:val="18"/>
+          <w:szCs w:val="16"/>
+        </w:rPr>
+        <w:t>]  *</w:t>
+      </w:r>
+      <w:proofErr w:type="gramEnd"/>
+      <w:r>
+        <w:rPr>
+          <w:rFonts w:ascii="Courier New" w:hAnsi="Courier New" w:cs="Courier New"/>
+          <w:sz w:val="18"/>
+          <w:szCs w:val="16"/>
+        </w:rPr>
+        <w:t xml:space="preserve">  x  = 2.0</w:t>
       </w:r>
     </w:p>
     <w:p>
@@ -1541,7 +1859,25 @@
           <w:sz w:val="18"/>
           <w:szCs w:val="16"/>
         </w:rPr>
-        <w:t>Введите точность ε [0.000001 ; 1]</w:t>
+        <w:t>Введите точность ε [</w:t>
+      </w:r>
+      <w:proofErr w:type="gramStart"/>
+      <w:r>
+        <w:rPr>
+          <w:rFonts w:ascii="Courier New" w:hAnsi="Courier New" w:cs="Courier New"/>
+          <w:sz w:val="18"/>
+          <w:szCs w:val="16"/>
+        </w:rPr>
+        <w:t>0.000001 ;</w:t>
+      </w:r>
+      <w:proofErr w:type="gramEnd"/>
+      <w:r>
+        <w:rPr>
+          <w:rFonts w:ascii="Courier New" w:hAnsi="Courier New" w:cs="Courier New"/>
+          <w:sz w:val="18"/>
+          <w:szCs w:val="16"/>
+        </w:rPr>
+        <w:t xml:space="preserve"> 1]</w:t>
       </w:r>
     </w:p>
     <w:p>
@@ -1656,7 +1992,7 @@
                     <pic:cNvPicPr/>
                   </pic:nvPicPr>
                   <pic:blipFill>
-                    <a:blip r:embed="rId8" cstate="print">
+                    <a:blip r:embed="rId9" cstate="print">
                       <a:extLst>
                         <a:ext uri="{28A0092B-C50C-407E-A947-70E740481C1C}">
                           <a14:useLocalDpi xmlns:a14="http://schemas.microsoft.com/office/drawing/2010/main" val="0"/>
@@ -1687,8 +2023,8 @@
     <w:p/>
     <w:p/>
     <w:sectPr>
-      <w:footerReference w:type="default" r:id="rId9"/>
-      <w:footerReference w:type="first" r:id="rId10"/>
+      <w:footerReference w:type="default" r:id="rId10"/>
+      <w:footerReference w:type="first" r:id="rId11"/>
       <w:pgSz w:w="11906" w:h="16838"/>
       <w:pgMar w:top="1134" w:right="850" w:bottom="1134" w:left="1701" w:header="709" w:footer="709" w:gutter="0"/>
       <w:cols w:space="720"/>
@@ -2490,6 +2826,7 @@
   <w:style w:type="character" w:default="1" w:styleId="a0">
     <w:name w:val="Default Paragraph Font"/>
     <w:uiPriority w:val="1"/>
+    <w:semiHidden/>
     <w:unhideWhenUsed/>
   </w:style>
   <w:style w:type="table" w:default="1" w:styleId="a1">
